--- a/Interview Transcripts/Interview #4.docx
+++ b/Interview Transcripts/Interview #4.docx
@@ -25,7 +25,14 @@
           <w:b/>
           <w:color w:val="72B372"/>
         </w:rPr>
-        <w:t>Speaker:</w:t>
+        <w:t>Jan</w:t>
+      </w:r>
+      <w:r>
+        <w:rPr>
+          <w:b/>
+          <w:color w:val="72B372"/>
+        </w:rPr>
+        <w:t>:</w:t>
       </w:r>
       <w:r>
         <w:t xml:space="preserve"> So just to start, could you, could you </w:t>
@@ -48,7 +55,14 @@
           <w:b/>
           <w:color w:val="6600CC"/>
         </w:rPr>
-        <w:t>Speaker 2:</w:t>
+        <w:t>Interviewee</w:t>
+      </w:r>
+      <w:r>
+        <w:rPr>
+          <w:b/>
+          <w:color w:val="6600CC"/>
+        </w:rPr>
+        <w:t>:</w:t>
       </w:r>
       <w:r>
         <w:t xml:space="preserve"> I'm a lecturer on the law of emerging technologies, which encompasses of course AI, which is your main topic. But I generally work at the intersection of these two disciplines, like low and emerging technologies. I mostly look at things from a commercial law point of view, but I also have wider interests that, you know, also encompass issues that go beyond Commercial law, and most importantly, I also ponder about the relationship between law and emerging technologies.</w:t>
@@ -63,7 +77,14 @@
           <w:b/>
           <w:color w:val="72B372"/>
         </w:rPr>
-        <w:t>Speaker:</w:t>
+        <w:t>Jan</w:t>
+      </w:r>
+      <w:r>
+        <w:rPr>
+          <w:b/>
+          <w:color w:val="72B372"/>
+        </w:rPr>
+        <w:t>:</w:t>
       </w:r>
       <w:r>
         <w:t xml:space="preserve"> Thank you. </w:t>
@@ -86,7 +107,14 @@
           <w:b/>
           <w:color w:val="6600CC"/>
         </w:rPr>
-        <w:t>Speaker 2:</w:t>
+        <w:t>Interviewee</w:t>
+      </w:r>
+      <w:r>
+        <w:rPr>
+          <w:b/>
+          <w:color w:val="6600CC"/>
+        </w:rPr>
+        <w:t>:</w:t>
       </w:r>
       <w:r>
         <w:t xml:space="preserve"> Yeah. I mean, we need to, we need to draw a line </w:t>
@@ -178,7 +206,14 @@
           <w:b/>
           <w:color w:val="72B372"/>
         </w:rPr>
-        <w:t>Speaker:</w:t>
+        <w:t>Jan</w:t>
+      </w:r>
+      <w:r>
+        <w:rPr>
+          <w:b/>
+          <w:color w:val="72B372"/>
+        </w:rPr>
+        <w:t>:</w:t>
       </w:r>
       <w:r>
         <w:t xml:space="preserve"> Okay. Thank you. </w:t>
@@ -201,7 +236,14 @@
           <w:b/>
           <w:color w:val="6600CC"/>
         </w:rPr>
-        <w:t>Speaker 2:</w:t>
+        <w:t>Interviewee</w:t>
+      </w:r>
+      <w:r>
+        <w:rPr>
+          <w:b/>
+          <w:color w:val="6600CC"/>
+        </w:rPr>
+        <w:t>:</w:t>
       </w:r>
       <w:r>
         <w:t xml:space="preserve"> Yes. Now, as far as I know, the community of programmers has not come together to create a set of principles, so to speak, that should inform the way that they go about working in these systems.</w:t>
@@ -265,7 +307,14 @@
           <w:b/>
           <w:color w:val="72B372"/>
         </w:rPr>
-        <w:t>Speaker:</w:t>
+        <w:t>Jan</w:t>
+      </w:r>
+      <w:r>
+        <w:rPr>
+          <w:b/>
+          <w:color w:val="72B372"/>
+        </w:rPr>
+        <w:t>:</w:t>
       </w:r>
       <w:r>
         <w:t xml:space="preserve"> Okay. Thank you. </w:t>
@@ -288,7 +337,14 @@
           <w:b/>
           <w:color w:val="6600CC"/>
         </w:rPr>
-        <w:t>Speaker 2:</w:t>
+        <w:t>Interviewee</w:t>
+      </w:r>
+      <w:r>
+        <w:rPr>
+          <w:b/>
+          <w:color w:val="6600CC"/>
+        </w:rPr>
+        <w:t>:</w:t>
       </w:r>
       <w:r>
         <w:t xml:space="preserve"> Particularly when it comes to the ethical aspects because I understand the question a little bit more technically, to be honest.</w:t>
@@ -303,7 +359,14 @@
           <w:b/>
           <w:color w:val="72B372"/>
         </w:rPr>
-        <w:t>Speaker:</w:t>
+        <w:t>Jan</w:t>
+      </w:r>
+      <w:r>
+        <w:rPr>
+          <w:b/>
+          <w:color w:val="72B372"/>
+        </w:rPr>
+        <w:t>:</w:t>
       </w:r>
       <w:r>
         <w:t xml:space="preserve"> If you want to answer it more technically, go ahead.</w:t>
@@ -318,7 +381,14 @@
           <w:b/>
           <w:color w:val="6600CC"/>
         </w:rPr>
-        <w:t>Speaker 2:</w:t>
+        <w:t>Interviewee</w:t>
+      </w:r>
+      <w:r>
+        <w:rPr>
+          <w:b/>
+          <w:color w:val="6600CC"/>
+        </w:rPr>
+        <w:t>:</w:t>
       </w:r>
       <w:r>
         <w:t xml:space="preserve"> At least when it comes to the ethical part. But you know, I might be missing something in that in that regard. When it comes to trends in general, I would say that there is an important problem with this particular type of technology has fallen victim to its own height, because the things that they, I can currently do are very specific, the most important aspect of it seems to be the deployment of large language models, but even for that, we need to keep in mind that we're talking about.</w:t>
@@ -371,7 +441,14 @@
           <w:b/>
           <w:color w:val="72B372"/>
         </w:rPr>
-        <w:t>Speaker:</w:t>
+        <w:t>Jan</w:t>
+      </w:r>
+      <w:r>
+        <w:rPr>
+          <w:b/>
+          <w:color w:val="72B372"/>
+        </w:rPr>
+        <w:t>:</w:t>
       </w:r>
       <w:r>
         <w:t xml:space="preserve"> Okay. Thank you. So how would you say that the trade-off between different principles of privacy, transparency, and accountability, how would you say that the trade-off between them is assessed in your field?</w:t>
@@ -394,7 +471,14 @@
           <w:b/>
           <w:color w:val="6600CC"/>
         </w:rPr>
-        <w:t>Speaker 2:</w:t>
+        <w:t>Interviewee</w:t>
+      </w:r>
+      <w:r>
+        <w:rPr>
+          <w:b/>
+          <w:color w:val="6600CC"/>
+        </w:rPr>
+        <w:t>:</w:t>
       </w:r>
       <w:r>
         <w:t xml:space="preserve"> Yeah, well, this is the usual conundrum that we </w:t>
@@ -494,7 +578,14 @@
           <w:b/>
           <w:color w:val="72B372"/>
         </w:rPr>
-        <w:t>Speaker:</w:t>
+        <w:t>Jan</w:t>
+      </w:r>
+      <w:r>
+        <w:rPr>
+          <w:b/>
+          <w:color w:val="72B372"/>
+        </w:rPr>
+        <w:t>:</w:t>
       </w:r>
       <w:r>
         <w:t xml:space="preserve"> Okay. Thank you. So how do you think policymakers and regulatory bodies could effectively address, these challenges?</w:t>
@@ -509,7 +600,14 @@
           <w:b/>
           <w:color w:val="6600CC"/>
         </w:rPr>
-        <w:t>Speaker 2:</w:t>
+        <w:t>Interviewee</w:t>
+      </w:r>
+      <w:r>
+        <w:rPr>
+          <w:b/>
+          <w:color w:val="6600CC"/>
+        </w:rPr>
+        <w:t>:</w:t>
       </w:r>
       <w:r>
         <w:t xml:space="preserve"> Yes. I think personally that what the European legislator is doing with the EU AI act is probably going down the right path. Of course, we can debate the details of the EU AI Act.</w:t>
@@ -557,7 +655,14 @@
           <w:b/>
           <w:color w:val="72B372"/>
         </w:rPr>
-        <w:t>Speaker:</w:t>
+        <w:t>Jan</w:t>
+      </w:r>
+      <w:r>
+        <w:rPr>
+          <w:b/>
+          <w:color w:val="72B372"/>
+        </w:rPr>
+        <w:t>:</w:t>
       </w:r>
       <w:r>
         <w:t xml:space="preserve"> Okay. Thank you. </w:t>
@@ -593,7 +698,14 @@
           <w:b/>
           <w:color w:val="6600CC"/>
         </w:rPr>
-        <w:t xml:space="preserve">Speaker 2: </w:t>
+        <w:t>Interviewee</w:t>
+      </w:r>
+      <w:r>
+        <w:rPr>
+          <w:b/>
+          <w:color w:val="6600CC"/>
+        </w:rPr>
+        <w:t xml:space="preserve">: </w:t>
       </w:r>
       <w:r>
         <w:t>So yeah, generally speaking, certain areas are going to be disrupted, not always in a positive way. If let's say that if we allow the technology to develop in a driverless fashion where there is zero interference from external regulatory and supervisory authorities I am concerned and that is not exclusive to AI.</w:t>
@@ -656,7 +768,14 @@
           <w:b/>
           <w:color w:val="72B372"/>
         </w:rPr>
-        <w:t>Speaker:</w:t>
+        <w:t>Jan</w:t>
+      </w:r>
+      <w:r>
+        <w:rPr>
+          <w:b/>
+          <w:color w:val="72B372"/>
+        </w:rPr>
+        <w:t>:</w:t>
       </w:r>
       <w:r>
         <w:t xml:space="preserve"> All right. </w:t>
@@ -679,7 +798,14 @@
           <w:b/>
           <w:color w:val="6600CC"/>
         </w:rPr>
-        <w:t>Speaker 2:</w:t>
+        <w:t>Interviewee</w:t>
+      </w:r>
+      <w:r>
+        <w:rPr>
+          <w:b/>
+          <w:color w:val="6600CC"/>
+        </w:rPr>
+        <w:t>:</w:t>
       </w:r>
       <w:r>
         <w:t xml:space="preserve"> Within my industry, in particular, the legal one, you </w:t>
@@ -699,7 +825,14 @@
           <w:b/>
           <w:color w:val="72B372"/>
         </w:rPr>
-        <w:t>Speaker:</w:t>
+        <w:t>Jan</w:t>
+      </w:r>
+      <w:r>
+        <w:rPr>
+          <w:b/>
+          <w:color w:val="72B372"/>
+        </w:rPr>
+        <w:t>:</w:t>
       </w:r>
       <w:r>
         <w:t xml:space="preserve"> Yes, please.</w:t>
@@ -715,7 +848,14 @@
           <w:color w:val="6600CC"/>
         </w:rPr>
         <w:lastRenderedPageBreak/>
-        <w:t>Speaker 2:</w:t>
+        <w:t>Interviewee</w:t>
+      </w:r>
+      <w:r>
+        <w:rPr>
+          <w:b/>
+          <w:color w:val="6600CC"/>
+        </w:rPr>
+        <w:t>:</w:t>
       </w:r>
       <w:r>
         <w:t xml:space="preserve"> What are the challenges that I expect to view?</w:t>
@@ -730,7 +870,14 @@
           <w:b/>
           <w:color w:val="72B372"/>
         </w:rPr>
-        <w:t>Speaker:</w:t>
+        <w:t>Jan</w:t>
+      </w:r>
+      <w:r>
+        <w:rPr>
+          <w:b/>
+          <w:color w:val="72B372"/>
+        </w:rPr>
+        <w:t>:</w:t>
       </w:r>
       <w:r>
         <w:t xml:space="preserve"> How you think the relationship will evolve sort of between AI, including the challenges, maybe the benefits, any concerns?</w:t>
@@ -745,7 +892,14 @@
           <w:b/>
           <w:color w:val="6600CC"/>
         </w:rPr>
-        <w:t>Speaker 2:</w:t>
+        <w:t>Interviewee</w:t>
+      </w:r>
+      <w:r>
+        <w:rPr>
+          <w:b/>
+          <w:color w:val="6600CC"/>
+        </w:rPr>
+        <w:t>:</w:t>
       </w:r>
       <w:r>
         <w:t xml:space="preserve"> Yeah, well, I can tell you for a fact that </w:t>
@@ -788,7 +942,15 @@
       </w:r>
       <w:proofErr w:type="gramEnd"/>
       <w:r>
-        <w:t xml:space="preserve"> deployment of AI technologies might change the way we do certain things. That has already been recorded, as a possibility. For example, many times has been discussed to create, to create tools that might help judges to prescreen a case or, you know, lawyers, to use certain AI tools to do tasks that are usually done by paralegals or trainee lawyers and </w:t>
+        <w:t xml:space="preserve"> deployment of AI technologies might change the way we do certain things. That has already been recorded, as a possibility. For example, many times has been discussed to create, to create tools that might help judges to </w:t>
+      </w:r>
+      <w:proofErr w:type="spellStart"/>
+      <w:r>
+        <w:t>prescreen</w:t>
+      </w:r>
+      <w:proofErr w:type="spellEnd"/>
+      <w:r>
+        <w:t xml:space="preserve"> a case or, you know, lawyers, to use certain AI tools to do tasks that are usually done by paralegals or trainee lawyers and </w:t>
       </w:r>
       <w:proofErr w:type="gramStart"/>
       <w:r>
@@ -824,7 +986,14 @@
           <w:b/>
           <w:color w:val="72B372"/>
         </w:rPr>
-        <w:t>Speaker:</w:t>
+        <w:t>Jan</w:t>
+      </w:r>
+      <w:r>
+        <w:rPr>
+          <w:b/>
+          <w:color w:val="72B372"/>
+        </w:rPr>
+        <w:t>:</w:t>
       </w:r>
       <w:r>
         <w:t xml:space="preserve"> Alright. Thank you. </w:t>
@@ -855,7 +1024,14 @@
           <w:b/>
           <w:color w:val="6600CC"/>
         </w:rPr>
-        <w:t>Speaker 2:</w:t>
+        <w:t>Interviewee</w:t>
+      </w:r>
+      <w:r>
+        <w:rPr>
+          <w:b/>
+          <w:color w:val="6600CC"/>
+        </w:rPr>
+        <w:t>:</w:t>
       </w:r>
       <w:r>
         <w:t xml:space="preserve"> Generally, yes. I believe that this is a very charged term and that makes the technology fall victim to its own name and maybe promises </w:t>
@@ -935,7 +1111,14 @@
           <w:b/>
           <w:color w:val="72B372"/>
         </w:rPr>
-        <w:t>Speaker:</w:t>
+        <w:t>Jan</w:t>
+      </w:r>
+      <w:r>
+        <w:rPr>
+          <w:b/>
+          <w:color w:val="72B372"/>
+        </w:rPr>
+        <w:t>:</w:t>
       </w:r>
       <w:r>
         <w:t xml:space="preserve"> Okay. So </w:t>
@@ -979,7 +1162,14 @@
           <w:b/>
           <w:color w:val="6600CC"/>
         </w:rPr>
-        <w:t>Speaker 2:</w:t>
+        <w:t>Interviewee</w:t>
+      </w:r>
+      <w:r>
+        <w:rPr>
+          <w:b/>
+          <w:color w:val="6600CC"/>
+        </w:rPr>
+        <w:t>:</w:t>
       </w:r>
       <w:r>
         <w:t xml:space="preserve"> There are resources. I just cannot list them now at the top of my head. Right. I would, I would need to check my files and the stats for sure.</w:t>
@@ -994,7 +1184,14 @@
           <w:b/>
           <w:color w:val="72B372"/>
         </w:rPr>
-        <w:t>Speaker:</w:t>
+        <w:t>Jan</w:t>
+      </w:r>
+      <w:r>
+        <w:rPr>
+          <w:b/>
+          <w:color w:val="72B372"/>
+        </w:rPr>
+        <w:t>:</w:t>
       </w:r>
       <w:r>
         <w:t xml:space="preserve"> Okay. Thank you. </w:t>
